--- a/EE273-Undertale-Project/program changes made.docx
+++ b/EE273-Undertale-Project/program changes made.docx
@@ -6,8 +6,11 @@
       <w:r>
         <w:t>*destinations will inherit from sf rectangle because it is a lot more readable and it has a lot of functions we need</w:t>
       </w:r>
-      <w:bookmarkStart w:id="0" w:name="_GoBack"/>
-      <w:bookmarkEnd w:id="0"/>
+    </w:p>
+    <w:p>
+      <w:r>
+        <w:t>*Each transport will only go to direct neighbours (this will be mentioned in further work because different neighbours can be added for different transport)</w:t>
+      </w:r>
     </w:p>
     <w:p/>
     <w:p>
@@ -534,6 +537,9 @@
             <w:r>
               <w:t>Add/delete nodes and check network function</w:t>
             </w:r>
+            <w:r>
+              <w:t xml:space="preserve"> </w:t>
+            </w:r>
           </w:p>
         </w:tc>
         <w:tc>
@@ -553,6 +559,110 @@
           <w:p>
             <w:r>
               <w:t>KP</w:t>
+            </w:r>
+          </w:p>
+        </w:tc>
+      </w:tr>
+      <w:tr>
+        <w:tc>
+          <w:tcPr>
+            <w:tcW w:w="2280" w:type="dxa"/>
+          </w:tcPr>
+          <w:p>
+            <w:r>
+              <w:t>02</w:t>
+            </w:r>
+            <w:r>
+              <w:rPr>
+                <w:vertAlign w:val="superscript"/>
+              </w:rPr>
+              <w:t>nd</w:t>
+            </w:r>
+            <w:r>
+              <w:t xml:space="preserve"> Mar 2017</w:t>
+            </w:r>
+          </w:p>
+        </w:tc>
+        <w:tc>
+          <w:tcPr>
+            <w:tcW w:w="2272" w:type="dxa"/>
+          </w:tcPr>
+          <w:p>
+            <w:r>
+              <w:t>Testing of add/delete nodes and check network function</w:t>
+            </w:r>
+          </w:p>
+        </w:tc>
+        <w:tc>
+          <w:tcPr>
+            <w:tcW w:w="2316" w:type="dxa"/>
+          </w:tcPr>
+          <w:p>
+            <w:r>
+              <w:t>0.5 hours</w:t>
+            </w:r>
+          </w:p>
+        </w:tc>
+        <w:tc>
+          <w:tcPr>
+            <w:tcW w:w="2148" w:type="dxa"/>
+          </w:tcPr>
+          <w:p>
+            <w:r>
+              <w:t>KP</w:t>
+            </w:r>
+          </w:p>
+        </w:tc>
+      </w:tr>
+      <w:tr>
+        <w:tc>
+          <w:tcPr>
+            <w:tcW w:w="2280" w:type="dxa"/>
+          </w:tcPr>
+          <w:p>
+            <w:r>
+              <w:t>02</w:t>
+            </w:r>
+            <w:r>
+              <w:rPr>
+                <w:vertAlign w:val="superscript"/>
+              </w:rPr>
+              <w:t>nd</w:t>
+            </w:r>
+            <w:r>
+              <w:t xml:space="preserve"> Mar 2017</w:t>
+            </w:r>
+          </w:p>
+        </w:tc>
+        <w:tc>
+          <w:tcPr>
+            <w:tcW w:w="2272" w:type="dxa"/>
+          </w:tcPr>
+          <w:p>
+            <w:r>
+              <w:t xml:space="preserve">Pseudocode writing for pathfinding algorithm </w:t>
+            </w:r>
+          </w:p>
+        </w:tc>
+        <w:tc>
+          <w:tcPr>
+            <w:tcW w:w="2316" w:type="dxa"/>
+          </w:tcPr>
+          <w:p>
+            <w:r>
+              <w:t>2 hours</w:t>
+            </w:r>
+            <w:bookmarkStart w:id="0" w:name="_GoBack"/>
+            <w:bookmarkEnd w:id="0"/>
+          </w:p>
+        </w:tc>
+        <w:tc>
+          <w:tcPr>
+            <w:tcW w:w="2148" w:type="dxa"/>
+          </w:tcPr>
+          <w:p>
+            <w:r>
+              <w:t xml:space="preserve">KP &amp;GF </w:t>
             </w:r>
           </w:p>
         </w:tc>
@@ -1242,7 +1352,7 @@
   <a:extraClrSchemeLst/>
   <a:extLst>
     <a:ext uri="{05A4C25C-085E-4340-85A3-A5531E510DB2}">
-      <thm15:themeFamily xmlns:thm15="http://schemas.microsoft.com/office/thememl/2012/main" xmlns="" name="Office Theme" id="{62F939B6-93AF-4DB8-9C6B-D6C7DFDC589F}" vid="{4A3C46E8-61CC-4603-A589-7422A47A8E4A}"/>
+      <thm15:themeFamily xmlns="" xmlns:thm15="http://schemas.microsoft.com/office/thememl/2012/main" name="Office Theme" id="{62F939B6-93AF-4DB8-9C6B-D6C7DFDC589F}" vid="{4A3C46E8-61CC-4603-A589-7422A47A8E4A}"/>
     </a:ext>
   </a:extLst>
 </a:theme>

--- a/EE273-Undertale-Project/program changes made.docx
+++ b/EE273-Undertale-Project/program changes made.docx
@@ -652,8 +652,63 @@
             <w:r>
               <w:t>2 hours</w:t>
             </w:r>
+          </w:p>
+        </w:tc>
+        <w:tc>
+          <w:tcPr>
+            <w:tcW w:w="2148" w:type="dxa"/>
+          </w:tcPr>
+          <w:p>
+            <w:r>
+              <w:t xml:space="preserve">KP &amp;GF </w:t>
+            </w:r>
+          </w:p>
+          <w:p/>
+        </w:tc>
+      </w:tr>
+      <w:tr>
+        <w:tc>
+          <w:tcPr>
+            <w:tcW w:w="2280" w:type="dxa"/>
+          </w:tcPr>
+          <w:p>
+            <w:r>
+              <w:t>04</w:t>
+            </w:r>
+            <w:r>
+              <w:rPr>
+                <w:vertAlign w:val="superscript"/>
+              </w:rPr>
+              <w:t>th</w:t>
+            </w:r>
+            <w:r>
+              <w:t xml:space="preserve"> Mar 2017</w:t>
+            </w:r>
+          </w:p>
+        </w:tc>
+        <w:tc>
+          <w:tcPr>
+            <w:tcW w:w="2272" w:type="dxa"/>
+          </w:tcPr>
+          <w:p>
+            <w:r>
+              <w:t>Inclusion of neighbours functionality</w:t>
+            </w:r>
+          </w:p>
+        </w:tc>
+        <w:tc>
+          <w:tcPr>
+            <w:tcW w:w="2316" w:type="dxa"/>
+          </w:tcPr>
+          <w:p>
+            <w:r>
+              <w:t>3 hour</w:t>
+            </w:r>
             <w:bookmarkStart w:id="0" w:name="_GoBack"/>
             <w:bookmarkEnd w:id="0"/>
+            <w:r>
+              <w:t>s</w:t>
+            </w:r>
           </w:p>
         </w:tc>
         <w:tc>
@@ -662,7 +717,7 @@
           </w:tcPr>
           <w:p>
             <w:r>
-              <w:t xml:space="preserve">KP &amp;GF </w:t>
+              <w:t>KP</w:t>
             </w:r>
           </w:p>
         </w:tc>
@@ -1352,7 +1407,7 @@
   <a:extraClrSchemeLst/>
   <a:extLst>
     <a:ext uri="{05A4C25C-085E-4340-85A3-A5531E510DB2}">
-      <thm15:themeFamily xmlns="" xmlns:thm15="http://schemas.microsoft.com/office/thememl/2012/main" name="Office Theme" id="{62F939B6-93AF-4DB8-9C6B-D6C7DFDC589F}" vid="{4A3C46E8-61CC-4603-A589-7422A47A8E4A}"/>
+      <thm15:themeFamily xmlns:thm15="http://schemas.microsoft.com/office/thememl/2012/main" xmlns="" name="Office Theme" id="{62F939B6-93AF-4DB8-9C6B-D6C7DFDC589F}" vid="{4A3C46E8-61CC-4603-A589-7422A47A8E4A}"/>
     </a:ext>
   </a:extLst>
 </a:theme>
